--- a/01. Requirements/PROJECT-X REQUIREMENTS.docx
+++ b/01. Requirements/PROJECT-X REQUIREMENTS.docx
@@ -4,6 +4,48 @@
   <w:body>
     <w:p>
       <w:pPr>
+        <w:jc w:val="center"/>
+        <w:rPr>
+          <w:rFonts w:ascii="Helvetica" w:hAnsi="Helvetica"/>
+          <w:b/>
+          <w:bCs/>
+          <w:sz w:val="44"/>
+          <w:szCs w:val="48"/>
+        </w:rPr>
+      </w:pPr>
+      <w:r>
+        <w:rPr>
+          <w:rFonts w:ascii="Helvetica" w:hAnsi="Helvetica"/>
+          <w:b/>
+          <w:bCs/>
+          <w:sz w:val="44"/>
+          <w:szCs w:val="48"/>
+        </w:rPr>
+        <w:t>Project X</w:t>
+      </w:r>
+      <w:r>
+        <w:rPr>
+          <w:rFonts w:ascii="Helvetica" w:hAnsi="Helvetica"/>
+          <w:b/>
+          <w:bCs/>
+          <w:sz w:val="44"/>
+          <w:szCs w:val="48"/>
+        </w:rPr>
+        <w:t>:</w:t>
+      </w:r>
+      <w:r>
+        <w:rPr>
+          <w:rFonts w:ascii="Helvetica" w:hAnsi="Helvetica"/>
+          <w:b/>
+          <w:bCs/>
+          <w:sz w:val="44"/>
+          <w:szCs w:val="48"/>
+        </w:rPr>
+        <w:t xml:space="preserve"> Attendance System</w:t>
+      </w:r>
+    </w:p>
+    <w:p>
+      <w:pPr>
         <w:jc w:val="both"/>
       </w:pPr>
       <w:r>
@@ -45,10 +87,7 @@
         <w:t xml:space="preserve"> The system must allow </w:t>
       </w:r>
       <w:r>
-        <w:t xml:space="preserve">authorized </w:t>
-      </w:r>
-      <w:r>
-        <w:t xml:space="preserve">user </w:t>
+        <w:t xml:space="preserve">authorized user </w:t>
       </w:r>
       <w:r>
         <w:t>to register students and instructors.</w:t>
@@ -73,10 +112,7 @@
         <w:t xml:space="preserve"> </w:t>
       </w:r>
       <w:r>
-        <w:t>A</w:t>
-      </w:r>
-      <w:r>
-        <w:t xml:space="preserve">uthorized user </w:t>
+        <w:t xml:space="preserve">Authorized user </w:t>
       </w:r>
       <w:r>
         <w:t>must be able to upload student ID photos along with personal details (full name, student ID, year level, program, and faculty) during registration.</w:t>
@@ -101,10 +137,7 @@
         <w:t xml:space="preserve"> The system must allow </w:t>
       </w:r>
       <w:r>
-        <w:t>a</w:t>
-      </w:r>
-      <w:r>
-        <w:t xml:space="preserve">uthorized user </w:t>
+        <w:t xml:space="preserve">authorized user </w:t>
       </w:r>
       <w:r>
         <w:t>to remove students or instructors from the system.</w:t>
@@ -193,19 +226,13 @@
         <w:t xml:space="preserve"> </w:t>
       </w:r>
       <w:r>
-        <w:t>Only authorized</w:t>
-      </w:r>
-      <w:r>
-        <w:t xml:space="preserve"> users can locate </w:t>
+        <w:t xml:space="preserve">Only authorized users can locate </w:t>
       </w:r>
       <w:r>
         <w:t>lost registered</w:t>
       </w:r>
       <w:r>
-        <w:t xml:space="preserve"> devices of the instructor</w:t>
-      </w:r>
-      <w:r>
-        <w:t>.</w:t>
+        <w:t xml:space="preserve"> devices of the instructor.</w:t>
       </w:r>
     </w:p>
     <w:p>
@@ -261,14 +288,7 @@
           <w:rStyle w:val="Strong"/>
           <w:rFonts w:asciiTheme="minorHAnsi" w:eastAsiaTheme="majorEastAsia" w:hAnsiTheme="minorHAnsi" w:cstheme="minorHAnsi"/>
         </w:rPr>
-        <w:t>R02.0</w:t>
-      </w:r>
-      <w:r>
-        <w:rPr>
-          <w:rStyle w:val="Strong"/>
-          <w:rFonts w:asciiTheme="minorHAnsi" w:eastAsiaTheme="majorEastAsia" w:hAnsiTheme="minorHAnsi" w:cstheme="minorHAnsi"/>
-        </w:rPr>
-        <w:t>1</w:t>
+        <w:t>R02.01</w:t>
       </w:r>
       <w:r>
         <w:rPr>
@@ -458,6 +478,7 @@
           <w:b/>
           <w:bCs/>
         </w:rPr>
+        <w:lastRenderedPageBreak/>
         <w:t>R04.01</w:t>
       </w:r>
       <w:r>
@@ -496,7 +517,6 @@
           <w:b/>
           <w:bCs/>
         </w:rPr>
-        <w:lastRenderedPageBreak/>
         <w:t>R04.03</w:t>
       </w:r>
       <w:r>
@@ -2229,6 +2249,7 @@
   <w:style w:type="character" w:default="1" w:styleId="DefaultParagraphFont">
     <w:name w:val="Default Paragraph Font"/>
     <w:uiPriority w:val="1"/>
+    <w:semiHidden/>
     <w:unhideWhenUsed/>
   </w:style>
   <w:style w:type="table" w:default="1" w:styleId="TableNormal">
